--- a/2017 - 2018/Fall 2017/CCM/Essay 2/Paper 2 Outline.docx
+++ b/2017 - 2018/Fall 2017/CCM/Essay 2/Paper 2 Outline.docx
@@ -41,8 +41,16 @@
         <w:rPr>
           <w:rFonts w:ascii="Times New Roman" w:hAnsi="Times New Roman" w:cs="Times New Roman"/>
         </w:rPr>
-        <w:t>Professor de Onis</w:t>
-      </w:r>
+        <w:t xml:space="preserve">Professor de </w:t>
+      </w:r>
+      <w:proofErr w:type="spellStart"/>
+      <w:r>
+        <w:rPr>
+          <w:rFonts w:ascii="Times New Roman" w:hAnsi="Times New Roman" w:cs="Times New Roman"/>
+        </w:rPr>
+        <w:t>Onis</w:t>
+      </w:r>
+      <w:proofErr w:type="spellEnd"/>
     </w:p>
     <w:p>
       <w:pPr>
@@ -479,366 +487,426 @@
         <w:rPr>
           <w:rFonts w:ascii="Times New Roman" w:hAnsi="Times New Roman" w:cs="Times New Roman"/>
         </w:rPr>
-        <w:t>Donald Trump and Hillary Clinton</w:t>
+        <w:t xml:space="preserve">Donald Trump and Hillary Clinton accusations. </w:t>
+      </w:r>
+    </w:p>
+    <w:p>
+      <w:pPr>
+        <w:pStyle w:val="ListParagraph"/>
+        <w:numPr>
+          <w:ilvl w:val="2"/>
+          <w:numId w:val="1"/>
+        </w:numPr>
+        <w:rPr>
+          <w:rFonts w:ascii="Times New Roman" w:hAnsi="Times New Roman" w:cs="Times New Roman"/>
+        </w:rPr>
+      </w:pPr>
+      <w:r>
+        <w:rPr>
+          <w:rFonts w:ascii="Times New Roman" w:hAnsi="Times New Roman" w:cs="Times New Roman"/>
+        </w:rPr>
+        <w:t>Importance of social media</w:t>
+      </w:r>
+    </w:p>
+    <w:p>
+      <w:pPr>
+        <w:pStyle w:val="ListParagraph"/>
+        <w:numPr>
+          <w:ilvl w:val="1"/>
+          <w:numId w:val="1"/>
+        </w:numPr>
+        <w:rPr>
+          <w:rFonts w:ascii="Times New Roman" w:hAnsi="Times New Roman" w:cs="Times New Roman"/>
+        </w:rPr>
+      </w:pPr>
+      <w:r>
+        <w:rPr>
+          <w:rFonts w:ascii="Times New Roman" w:hAnsi="Times New Roman" w:cs="Times New Roman"/>
+        </w:rPr>
+        <w:t>Additional context to show political, historical, and/or social significance of artifacts(s)</w:t>
+      </w:r>
+    </w:p>
+    <w:p>
+      <w:pPr>
+        <w:pStyle w:val="ListParagraph"/>
+        <w:numPr>
+          <w:ilvl w:val="2"/>
+          <w:numId w:val="1"/>
+        </w:numPr>
+        <w:rPr>
+          <w:rFonts w:ascii="Times New Roman" w:hAnsi="Times New Roman" w:cs="Times New Roman"/>
+        </w:rPr>
+      </w:pPr>
+      <w:r>
+        <w:rPr>
+          <w:rFonts w:ascii="Times New Roman" w:hAnsi="Times New Roman" w:cs="Times New Roman"/>
+        </w:rPr>
+        <w:t xml:space="preserve">Memes could have shaped the way some voters viewed the Presidential Election. </w:t>
+      </w:r>
+    </w:p>
+    <w:p>
+      <w:pPr>
+        <w:pStyle w:val="ListParagraph"/>
+        <w:numPr>
+          <w:ilvl w:val="2"/>
+          <w:numId w:val="1"/>
+        </w:numPr>
+        <w:rPr>
+          <w:rFonts w:ascii="Times New Roman" w:hAnsi="Times New Roman" w:cs="Times New Roman"/>
+        </w:rPr>
+      </w:pPr>
+      <w:r>
+        <w:rPr>
+          <w:rFonts w:ascii="Times New Roman" w:hAnsi="Times New Roman" w:cs="Times New Roman"/>
+        </w:rPr>
+        <w:lastRenderedPageBreak/>
+        <w:t xml:space="preserve">Political memes are seen by millions of people around the United States. </w:t>
+      </w:r>
+    </w:p>
+    <w:p>
+      <w:pPr>
+        <w:pStyle w:val="ListParagraph"/>
+        <w:numPr>
+          <w:ilvl w:val="1"/>
+          <w:numId w:val="1"/>
+        </w:numPr>
+        <w:rPr>
+          <w:rFonts w:ascii="Times New Roman" w:hAnsi="Times New Roman" w:cs="Times New Roman"/>
+        </w:rPr>
+      </w:pPr>
+      <w:r>
+        <w:rPr>
+          <w:rFonts w:ascii="Times New Roman" w:hAnsi="Times New Roman" w:cs="Times New Roman"/>
+        </w:rPr>
+        <w:t>Discuss audiences and circulation of artifact(s)</w:t>
+      </w:r>
+    </w:p>
+    <w:p>
+      <w:pPr>
+        <w:pStyle w:val="ListParagraph"/>
+        <w:numPr>
+          <w:ilvl w:val="2"/>
+          <w:numId w:val="1"/>
+        </w:numPr>
+        <w:rPr>
+          <w:rFonts w:ascii="Times New Roman" w:hAnsi="Times New Roman" w:cs="Times New Roman"/>
+        </w:rPr>
+      </w:pPr>
+      <w:r>
+        <w:rPr>
+          <w:rFonts w:ascii="Times New Roman" w:hAnsi="Times New Roman" w:cs="Times New Roman"/>
+        </w:rPr>
+        <w:t>Target A</w:t>
+      </w:r>
+      <w:r>
+        <w:rPr>
+          <w:rFonts w:ascii="Times New Roman" w:hAnsi="Times New Roman" w:cs="Times New Roman"/>
+        </w:rPr>
+        <w:t>udience: US voters</w:t>
+      </w:r>
+      <w:r>
+        <w:rPr>
+          <w:rFonts w:ascii="Times New Roman" w:hAnsi="Times New Roman" w:cs="Times New Roman"/>
+        </w:rPr>
+        <w:t xml:space="preserve"> who use social media on a daily basis. </w:t>
+      </w:r>
+    </w:p>
+    <w:p>
+      <w:pPr>
+        <w:pStyle w:val="ListParagraph"/>
+        <w:numPr>
+          <w:ilvl w:val="2"/>
+          <w:numId w:val="1"/>
+        </w:numPr>
+        <w:rPr>
+          <w:rFonts w:ascii="Times New Roman" w:hAnsi="Times New Roman" w:cs="Times New Roman"/>
+        </w:rPr>
+      </w:pPr>
+      <w:r>
+        <w:rPr>
+          <w:rFonts w:ascii="Times New Roman" w:hAnsi="Times New Roman" w:cs="Times New Roman"/>
+        </w:rPr>
+        <w:t xml:space="preserve">Circulation: Memes </w:t>
+      </w:r>
+      <w:r>
+        <w:rPr>
+          <w:rFonts w:ascii="Times New Roman" w:hAnsi="Times New Roman" w:cs="Times New Roman"/>
+        </w:rPr>
+        <w:t xml:space="preserve">circulate through social media platforms such as Twitter, Facebook, </w:t>
+      </w:r>
+      <w:r>
+        <w:rPr>
+          <w:rFonts w:ascii="Times New Roman" w:hAnsi="Times New Roman" w:cs="Times New Roman"/>
+        </w:rPr>
+        <w:t xml:space="preserve">Instagram, </w:t>
+      </w:r>
+      <w:proofErr w:type="spellStart"/>
+      <w:r>
+        <w:rPr>
+          <w:rFonts w:ascii="Times New Roman" w:hAnsi="Times New Roman" w:cs="Times New Roman"/>
+        </w:rPr>
+        <w:t>IFunny</w:t>
+      </w:r>
+      <w:proofErr w:type="spellEnd"/>
+      <w:r>
+        <w:rPr>
+          <w:rFonts w:ascii="Times New Roman" w:hAnsi="Times New Roman" w:cs="Times New Roman"/>
+        </w:rPr>
+        <w:t xml:space="preserve"> and </w:t>
+      </w:r>
+      <w:proofErr w:type="spellStart"/>
+      <w:r>
+        <w:rPr>
+          <w:rFonts w:ascii="Times New Roman" w:hAnsi="Times New Roman" w:cs="Times New Roman"/>
+        </w:rPr>
+        <w:t>Reddit</w:t>
+      </w:r>
+      <w:proofErr w:type="spellEnd"/>
+      <w:r>
+        <w:rPr>
+          <w:rFonts w:ascii="Times New Roman" w:hAnsi="Times New Roman" w:cs="Times New Roman"/>
+        </w:rPr>
+        <w:t xml:space="preserve">. They tend to originate in Twitter, </w:t>
+      </w:r>
+      <w:proofErr w:type="spellStart"/>
+      <w:r>
+        <w:rPr>
+          <w:rFonts w:ascii="Times New Roman" w:hAnsi="Times New Roman" w:cs="Times New Roman"/>
+        </w:rPr>
+        <w:t>Reddit</w:t>
+      </w:r>
+      <w:proofErr w:type="spellEnd"/>
+      <w:r>
+        <w:rPr>
+          <w:rFonts w:ascii="Times New Roman" w:hAnsi="Times New Roman" w:cs="Times New Roman"/>
+        </w:rPr>
+        <w:t xml:space="preserve"> or Facebook. </w:t>
+      </w:r>
+    </w:p>
+    <w:p>
+      <w:pPr>
+        <w:pStyle w:val="ListParagraph"/>
+        <w:numPr>
+          <w:ilvl w:val="0"/>
+          <w:numId w:val="1"/>
+        </w:numPr>
+        <w:rPr>
+          <w:rFonts w:ascii="Times New Roman" w:hAnsi="Times New Roman" w:cs="Times New Roman"/>
+        </w:rPr>
+      </w:pPr>
+      <w:r>
+        <w:rPr>
+          <w:rFonts w:ascii="Times New Roman" w:hAnsi="Times New Roman" w:cs="Times New Roman"/>
+        </w:rPr>
+        <w:t>Part 2: Introduce new content, except for research question</w:t>
+      </w:r>
+    </w:p>
+    <w:p>
+      <w:pPr>
+        <w:pStyle w:val="ListParagraph"/>
+        <w:numPr>
+          <w:ilvl w:val="1"/>
+          <w:numId w:val="1"/>
+        </w:numPr>
+        <w:rPr>
+          <w:rFonts w:ascii="Times New Roman" w:hAnsi="Times New Roman" w:cs="Times New Roman"/>
+        </w:rPr>
+      </w:pPr>
+      <w:r>
+        <w:rPr>
+          <w:rFonts w:ascii="Times New Roman" w:hAnsi="Times New Roman" w:cs="Times New Roman"/>
+        </w:rPr>
+        <w:t>State research question (same or revised version from Essay 1, based on feedback)</w:t>
+      </w:r>
+    </w:p>
+    <w:p>
+      <w:pPr>
+        <w:pStyle w:val="ListParagraph"/>
+        <w:numPr>
+          <w:ilvl w:val="2"/>
+          <w:numId w:val="1"/>
+        </w:numPr>
+        <w:rPr>
+          <w:rFonts w:ascii="Times New Roman" w:hAnsi="Times New Roman" w:cs="Times New Roman"/>
+        </w:rPr>
+      </w:pPr>
+      <w:r>
+        <w:rPr>
+          <w:rFonts w:ascii="Times New Roman" w:hAnsi="Times New Roman" w:cs="Times New Roman"/>
+        </w:rPr>
+        <w:t xml:space="preserve">How did memes contribute to Donald Trump’s victory </w:t>
+      </w:r>
+      <w:r>
+        <w:rPr>
+          <w:rFonts w:ascii="Times New Roman" w:hAnsi="Times New Roman" w:cs="Times New Roman"/>
+        </w:rPr>
+        <w:t xml:space="preserve">and Hillary Clinton’s defeat </w:t>
+      </w:r>
+      <w:r>
+        <w:rPr>
+          <w:rFonts w:ascii="Times New Roman" w:hAnsi="Times New Roman" w:cs="Times New Roman"/>
+        </w:rPr>
+        <w:t xml:space="preserve">in the 2016 U.S. Presidential Election? </w:t>
+      </w:r>
+    </w:p>
+    <w:p>
+      <w:pPr>
+        <w:pStyle w:val="ListParagraph"/>
+        <w:numPr>
+          <w:ilvl w:val="2"/>
+          <w:numId w:val="1"/>
+        </w:numPr>
+        <w:rPr>
+          <w:rFonts w:ascii="Times New Roman" w:hAnsi="Times New Roman" w:cs="Times New Roman"/>
+        </w:rPr>
+      </w:pPr>
+      <w:r>
+        <w:rPr>
+          <w:rFonts w:ascii="Times New Roman" w:hAnsi="Times New Roman" w:cs="Times New Roman"/>
+        </w:rPr>
+        <w:t xml:space="preserve">OR How did memes shape the results of the 2016 U.S. </w:t>
+      </w:r>
+      <w:r>
+        <w:rPr>
+          <w:rFonts w:ascii="Times New Roman" w:hAnsi="Times New Roman" w:cs="Times New Roman"/>
+        </w:rPr>
+        <w:t>Presidential</w:t>
+      </w:r>
+      <w:r>
+        <w:rPr>
+          <w:rFonts w:ascii="Times New Roman" w:hAnsi="Times New Roman" w:cs="Times New Roman"/>
+        </w:rPr>
+        <w:t xml:space="preserve"> Election</w:t>
+      </w:r>
+      <w:r>
+        <w:rPr>
+          <w:rFonts w:ascii="Times New Roman" w:hAnsi="Times New Roman" w:cs="Times New Roman"/>
+        </w:rPr>
+        <w:t>s</w:t>
+      </w:r>
+      <w:r>
+        <w:rPr>
+          <w:rFonts w:ascii="Times New Roman" w:hAnsi="Times New Roman" w:cs="Times New Roman"/>
+        </w:rPr>
+        <w:t>?</w:t>
+      </w:r>
+    </w:p>
+    <w:p>
+      <w:pPr>
+        <w:pStyle w:val="ListParagraph"/>
+        <w:numPr>
+          <w:ilvl w:val="3"/>
+          <w:numId w:val="1"/>
+        </w:numPr>
+        <w:rPr>
+          <w:rFonts w:ascii="Times New Roman" w:hAnsi="Times New Roman" w:cs="Times New Roman"/>
+        </w:rPr>
+      </w:pPr>
+      <w:r>
+        <w:rPr>
+          <w:rFonts w:ascii="Times New Roman" w:hAnsi="Times New Roman" w:cs="Times New Roman"/>
+        </w:rPr>
+        <w:t xml:space="preserve">Or something in between those two. </w:t>
+      </w:r>
+    </w:p>
+    <w:p>
+      <w:pPr>
+        <w:pStyle w:val="ListParagraph"/>
+        <w:numPr>
+          <w:ilvl w:val="1"/>
+          <w:numId w:val="1"/>
+        </w:numPr>
+        <w:rPr>
+          <w:rFonts w:ascii="Times New Roman" w:hAnsi="Times New Roman" w:cs="Times New Roman"/>
+        </w:rPr>
+      </w:pPr>
+      <w:r>
+        <w:rPr>
+          <w:rFonts w:ascii="Times New Roman" w:hAnsi="Times New Roman" w:cs="Times New Roman"/>
+        </w:rPr>
+        <w:t>Describe selected perspective/theoretical orientation</w:t>
+      </w:r>
+    </w:p>
+    <w:p>
+      <w:pPr>
+        <w:pStyle w:val="ListParagraph"/>
+        <w:numPr>
+          <w:ilvl w:val="5"/>
+          <w:numId w:val="1"/>
+        </w:numPr>
+        <w:ind w:left="2160"/>
+        <w:rPr>
+          <w:rFonts w:ascii="Times New Roman" w:hAnsi="Times New Roman" w:cs="Times New Roman"/>
+        </w:rPr>
+      </w:pPr>
+      <w:r>
+        <w:rPr>
+          <w:rFonts w:ascii="Times New Roman" w:hAnsi="Times New Roman" w:cs="Times New Roman"/>
+        </w:rPr>
+        <w:t xml:space="preserve">Metaphor and Visual Rhetoric are perfect rhetorical perspectives for my case study because some of the memes that I will be analyzing have some sort of metaphoric attribute. Visual Rhetoric and Metaphor also work together very well. </w:t>
+      </w:r>
+    </w:p>
+    <w:p>
+      <w:pPr>
+        <w:pStyle w:val="ListParagraph"/>
+        <w:numPr>
+          <w:ilvl w:val="1"/>
+          <w:numId w:val="1"/>
+        </w:numPr>
+        <w:rPr>
+          <w:rFonts w:ascii="Times New Roman" w:hAnsi="Times New Roman" w:cs="Times New Roman"/>
+        </w:rPr>
+      </w:pPr>
+      <w:r>
+        <w:rPr>
+          <w:rFonts w:ascii="Times New Roman" w:hAnsi="Times New Roman" w:cs="Times New Roman"/>
+        </w:rPr>
+        <w:t xml:space="preserve">Summarize what others have written about this perspective, selecting the most important and relevant arguments/findings (3-4 scholarly articles); then, discuss at what point/around what interest or issue </w:t>
+      </w:r>
+      <w:r>
+        <w:rPr>
+          <w:rFonts w:ascii="Times New Roman" w:hAnsi="Times New Roman" w:cs="Times New Roman"/>
+        </w:rPr>
+        <w:t xml:space="preserve">am I joining the conversation. </w:t>
+      </w:r>
+    </w:p>
+    <w:p>
+      <w:pPr>
+        <w:pStyle w:val="ListParagraph"/>
+        <w:numPr>
+          <w:ilvl w:val="2"/>
+          <w:numId w:val="1"/>
+        </w:numPr>
+        <w:rPr>
+          <w:rFonts w:ascii="Times New Roman" w:hAnsi="Times New Roman" w:cs="Times New Roman"/>
+        </w:rPr>
+      </w:pPr>
+      <w:r>
+        <w:rPr>
+          <w:rFonts w:ascii="Times New Roman" w:hAnsi="Times New Roman" w:cs="Times New Roman"/>
+        </w:rPr>
+        <w:t>Mini lit review</w:t>
+      </w:r>
+    </w:p>
+    <w:p>
+      <w:pPr>
+        <w:pStyle w:val="ListParagraph"/>
+        <w:numPr>
+          <w:ilvl w:val="2"/>
+          <w:numId w:val="1"/>
+        </w:numPr>
+        <w:rPr>
+          <w:rFonts w:ascii="Times New Roman" w:hAnsi="Times New Roman" w:cs="Times New Roman"/>
+        </w:rPr>
+      </w:pPr>
+      <w:r>
+        <w:rPr>
+          <w:rFonts w:ascii="Times New Roman" w:hAnsi="Times New Roman" w:cs="Times New Roman"/>
+        </w:rPr>
+        <w:t>Mention artifacts</w:t>
       </w:r>
       <w:bookmarkStart w:id="0" w:name="_GoBack"/>
       <w:bookmarkEnd w:id="0"/>
-      <w:r>
-        <w:rPr>
-          <w:rFonts w:ascii="Times New Roman" w:hAnsi="Times New Roman" w:cs="Times New Roman"/>
-        </w:rPr>
-        <w:t xml:space="preserve"> accusations. </w:t>
-      </w:r>
-    </w:p>
-    <w:p>
-      <w:pPr>
-        <w:pStyle w:val="ListParagraph"/>
-        <w:numPr>
-          <w:ilvl w:val="2"/>
-          <w:numId w:val="1"/>
-        </w:numPr>
-        <w:rPr>
-          <w:rFonts w:ascii="Times New Roman" w:hAnsi="Times New Roman" w:cs="Times New Roman"/>
-        </w:rPr>
-      </w:pPr>
-      <w:r>
-        <w:rPr>
-          <w:rFonts w:ascii="Times New Roman" w:hAnsi="Times New Roman" w:cs="Times New Roman"/>
-        </w:rPr>
-        <w:t>Importance of social media</w:t>
-      </w:r>
-    </w:p>
-    <w:p>
-      <w:pPr>
-        <w:pStyle w:val="ListParagraph"/>
-        <w:numPr>
-          <w:ilvl w:val="1"/>
-          <w:numId w:val="1"/>
-        </w:numPr>
-        <w:rPr>
-          <w:rFonts w:ascii="Times New Roman" w:hAnsi="Times New Roman" w:cs="Times New Roman"/>
-        </w:rPr>
-      </w:pPr>
-      <w:r>
-        <w:rPr>
-          <w:rFonts w:ascii="Times New Roman" w:hAnsi="Times New Roman" w:cs="Times New Roman"/>
-        </w:rPr>
-        <w:t>Additional context to show political, historical, and/or social significance of artifacts(s)</w:t>
-      </w:r>
-    </w:p>
-    <w:p>
-      <w:pPr>
-        <w:pStyle w:val="ListParagraph"/>
-        <w:numPr>
-          <w:ilvl w:val="2"/>
-          <w:numId w:val="1"/>
-        </w:numPr>
-        <w:rPr>
-          <w:rFonts w:ascii="Times New Roman" w:hAnsi="Times New Roman" w:cs="Times New Roman"/>
-        </w:rPr>
-      </w:pPr>
-      <w:r>
-        <w:rPr>
-          <w:rFonts w:ascii="Times New Roman" w:hAnsi="Times New Roman" w:cs="Times New Roman"/>
-        </w:rPr>
-        <w:t xml:space="preserve">Memes could have shaped the way some voters viewed the Presidential Election. </w:t>
-      </w:r>
-    </w:p>
-    <w:p>
-      <w:pPr>
-        <w:pStyle w:val="ListParagraph"/>
-        <w:numPr>
-          <w:ilvl w:val="2"/>
-          <w:numId w:val="1"/>
-        </w:numPr>
-        <w:rPr>
-          <w:rFonts w:ascii="Times New Roman" w:hAnsi="Times New Roman" w:cs="Times New Roman"/>
-        </w:rPr>
-      </w:pPr>
-      <w:r>
-        <w:rPr>
-          <w:rFonts w:ascii="Times New Roman" w:hAnsi="Times New Roman" w:cs="Times New Roman"/>
-        </w:rPr>
-        <w:lastRenderedPageBreak/>
-        <w:t xml:space="preserve">Political memes are seen by millions of people around the United States. </w:t>
-      </w:r>
-    </w:p>
-    <w:p>
-      <w:pPr>
-        <w:pStyle w:val="ListParagraph"/>
-        <w:numPr>
-          <w:ilvl w:val="1"/>
-          <w:numId w:val="1"/>
-        </w:numPr>
-        <w:rPr>
-          <w:rFonts w:ascii="Times New Roman" w:hAnsi="Times New Roman" w:cs="Times New Roman"/>
-        </w:rPr>
-      </w:pPr>
-      <w:r>
-        <w:rPr>
-          <w:rFonts w:ascii="Times New Roman" w:hAnsi="Times New Roman" w:cs="Times New Roman"/>
-        </w:rPr>
-        <w:t>Discuss audiences and circulation of artifact(s)</w:t>
-      </w:r>
-    </w:p>
-    <w:p>
-      <w:pPr>
-        <w:pStyle w:val="ListParagraph"/>
-        <w:numPr>
-          <w:ilvl w:val="2"/>
-          <w:numId w:val="1"/>
-        </w:numPr>
-        <w:rPr>
-          <w:rFonts w:ascii="Times New Roman" w:hAnsi="Times New Roman" w:cs="Times New Roman"/>
-        </w:rPr>
-      </w:pPr>
-      <w:r>
-        <w:rPr>
-          <w:rFonts w:ascii="Times New Roman" w:hAnsi="Times New Roman" w:cs="Times New Roman"/>
-        </w:rPr>
-        <w:t>Target A</w:t>
-      </w:r>
-      <w:r>
-        <w:rPr>
-          <w:rFonts w:ascii="Times New Roman" w:hAnsi="Times New Roman" w:cs="Times New Roman"/>
-        </w:rPr>
-        <w:t>udience: US voters</w:t>
-      </w:r>
-      <w:r>
-        <w:rPr>
-          <w:rFonts w:ascii="Times New Roman" w:hAnsi="Times New Roman" w:cs="Times New Roman"/>
-        </w:rPr>
-        <w:t xml:space="preserve"> who use social media on a daily basis. </w:t>
-      </w:r>
-    </w:p>
-    <w:p>
-      <w:pPr>
-        <w:pStyle w:val="ListParagraph"/>
-        <w:numPr>
-          <w:ilvl w:val="2"/>
-          <w:numId w:val="1"/>
-        </w:numPr>
-        <w:rPr>
-          <w:rFonts w:ascii="Times New Roman" w:hAnsi="Times New Roman" w:cs="Times New Roman"/>
-        </w:rPr>
-      </w:pPr>
-      <w:r>
-        <w:rPr>
-          <w:rFonts w:ascii="Times New Roman" w:hAnsi="Times New Roman" w:cs="Times New Roman"/>
-        </w:rPr>
-        <w:t xml:space="preserve">Circulation: Memes </w:t>
-      </w:r>
-      <w:r>
-        <w:rPr>
-          <w:rFonts w:ascii="Times New Roman" w:hAnsi="Times New Roman" w:cs="Times New Roman"/>
-        </w:rPr>
-        <w:t xml:space="preserve">circulate through social media platforms such as Twitter, Facebook, </w:t>
-      </w:r>
-      <w:r>
-        <w:rPr>
-          <w:rFonts w:ascii="Times New Roman" w:hAnsi="Times New Roman" w:cs="Times New Roman"/>
-        </w:rPr>
-        <w:t xml:space="preserve">Instagram, IFunny and Reddit. They tend to originate in Twitter, Reddit or Facebook. </w:t>
-      </w:r>
-    </w:p>
-    <w:p>
-      <w:pPr>
-        <w:pStyle w:val="ListParagraph"/>
-        <w:numPr>
-          <w:ilvl w:val="0"/>
-          <w:numId w:val="1"/>
-        </w:numPr>
-        <w:rPr>
-          <w:rFonts w:ascii="Times New Roman" w:hAnsi="Times New Roman" w:cs="Times New Roman"/>
-        </w:rPr>
-      </w:pPr>
-      <w:r>
-        <w:rPr>
-          <w:rFonts w:ascii="Times New Roman" w:hAnsi="Times New Roman" w:cs="Times New Roman"/>
-        </w:rPr>
-        <w:t>Part 2: Introduce new content, except for research question</w:t>
-      </w:r>
-    </w:p>
-    <w:p>
-      <w:pPr>
-        <w:pStyle w:val="ListParagraph"/>
-        <w:numPr>
-          <w:ilvl w:val="1"/>
-          <w:numId w:val="1"/>
-        </w:numPr>
-        <w:rPr>
-          <w:rFonts w:ascii="Times New Roman" w:hAnsi="Times New Roman" w:cs="Times New Roman"/>
-        </w:rPr>
-      </w:pPr>
-      <w:r>
-        <w:rPr>
-          <w:rFonts w:ascii="Times New Roman" w:hAnsi="Times New Roman" w:cs="Times New Roman"/>
-        </w:rPr>
-        <w:t>State research question (same or revised version from Essay 1, based on feedback)</w:t>
-      </w:r>
-    </w:p>
-    <w:p>
-      <w:pPr>
-        <w:pStyle w:val="ListParagraph"/>
-        <w:numPr>
-          <w:ilvl w:val="2"/>
-          <w:numId w:val="1"/>
-        </w:numPr>
-        <w:rPr>
-          <w:rFonts w:ascii="Times New Roman" w:hAnsi="Times New Roman" w:cs="Times New Roman"/>
-        </w:rPr>
-      </w:pPr>
-      <w:r>
-        <w:rPr>
-          <w:rFonts w:ascii="Times New Roman" w:hAnsi="Times New Roman" w:cs="Times New Roman"/>
-        </w:rPr>
-        <w:t xml:space="preserve">How did memes contribute to Donald Trump’s victory </w:t>
-      </w:r>
-      <w:r>
-        <w:rPr>
-          <w:rFonts w:ascii="Times New Roman" w:hAnsi="Times New Roman" w:cs="Times New Roman"/>
-        </w:rPr>
-        <w:t xml:space="preserve">and Hillary Clinton’s defeat </w:t>
-      </w:r>
-      <w:r>
-        <w:rPr>
-          <w:rFonts w:ascii="Times New Roman" w:hAnsi="Times New Roman" w:cs="Times New Roman"/>
-        </w:rPr>
-        <w:t xml:space="preserve">in the 2016 U.S. Presidential Election? </w:t>
-      </w:r>
-    </w:p>
-    <w:p>
-      <w:pPr>
-        <w:pStyle w:val="ListParagraph"/>
-        <w:numPr>
-          <w:ilvl w:val="2"/>
-          <w:numId w:val="1"/>
-        </w:numPr>
-        <w:rPr>
-          <w:rFonts w:ascii="Times New Roman" w:hAnsi="Times New Roman" w:cs="Times New Roman"/>
-        </w:rPr>
-      </w:pPr>
-      <w:r>
-        <w:rPr>
-          <w:rFonts w:ascii="Times New Roman" w:hAnsi="Times New Roman" w:cs="Times New Roman"/>
-        </w:rPr>
-        <w:t xml:space="preserve">OR How did memes shape the results of the 2016 U.S. </w:t>
-      </w:r>
-      <w:r>
-        <w:rPr>
-          <w:rFonts w:ascii="Times New Roman" w:hAnsi="Times New Roman" w:cs="Times New Roman"/>
-        </w:rPr>
-        <w:t>Presidential</w:t>
-      </w:r>
-      <w:r>
-        <w:rPr>
-          <w:rFonts w:ascii="Times New Roman" w:hAnsi="Times New Roman" w:cs="Times New Roman"/>
-        </w:rPr>
-        <w:t xml:space="preserve"> Election</w:t>
-      </w:r>
-      <w:r>
-        <w:rPr>
-          <w:rFonts w:ascii="Times New Roman" w:hAnsi="Times New Roman" w:cs="Times New Roman"/>
-        </w:rPr>
-        <w:t>s</w:t>
-      </w:r>
-      <w:r>
-        <w:rPr>
-          <w:rFonts w:ascii="Times New Roman" w:hAnsi="Times New Roman" w:cs="Times New Roman"/>
-        </w:rPr>
-        <w:t>?</w:t>
-      </w:r>
-    </w:p>
-    <w:p>
-      <w:pPr>
-        <w:pStyle w:val="ListParagraph"/>
-        <w:numPr>
-          <w:ilvl w:val="3"/>
-          <w:numId w:val="1"/>
-        </w:numPr>
-        <w:rPr>
-          <w:rFonts w:ascii="Times New Roman" w:hAnsi="Times New Roman" w:cs="Times New Roman"/>
-        </w:rPr>
-      </w:pPr>
-      <w:r>
-        <w:rPr>
-          <w:rFonts w:ascii="Times New Roman" w:hAnsi="Times New Roman" w:cs="Times New Roman"/>
-        </w:rPr>
-        <w:t xml:space="preserve">Or something in between those two. </w:t>
-      </w:r>
-    </w:p>
-    <w:p>
-      <w:pPr>
-        <w:pStyle w:val="ListParagraph"/>
-        <w:numPr>
-          <w:ilvl w:val="1"/>
-          <w:numId w:val="1"/>
-        </w:numPr>
-        <w:rPr>
-          <w:rFonts w:ascii="Times New Roman" w:hAnsi="Times New Roman" w:cs="Times New Roman"/>
-        </w:rPr>
-      </w:pPr>
-      <w:r>
-        <w:rPr>
-          <w:rFonts w:ascii="Times New Roman" w:hAnsi="Times New Roman" w:cs="Times New Roman"/>
-        </w:rPr>
-        <w:t>Describe selected perspective/theoretical orientation</w:t>
-      </w:r>
-    </w:p>
-    <w:p>
-      <w:pPr>
-        <w:pStyle w:val="ListParagraph"/>
-        <w:numPr>
-          <w:ilvl w:val="5"/>
-          <w:numId w:val="1"/>
-        </w:numPr>
-        <w:ind w:left="2160"/>
-        <w:rPr>
-          <w:rFonts w:ascii="Times New Roman" w:hAnsi="Times New Roman" w:cs="Times New Roman"/>
-        </w:rPr>
-      </w:pPr>
-      <w:r>
-        <w:rPr>
-          <w:rFonts w:ascii="Times New Roman" w:hAnsi="Times New Roman" w:cs="Times New Roman"/>
-        </w:rPr>
-        <w:t>Metaphor and Visual Rhetoric are perfect rhetorical perspectives for my case study because some of the memes that I will be analyzing have some sort of metaphoric attribute. Visual Rhetoric and Metaphor also work together</w:t>
-      </w:r>
-      <w:r>
-        <w:rPr>
-          <w:rFonts w:ascii="Times New Roman" w:hAnsi="Times New Roman" w:cs="Times New Roman"/>
-        </w:rPr>
-        <w:t xml:space="preserve"> very well</w:t>
-      </w:r>
-      <w:r>
-        <w:rPr>
-          <w:rFonts w:ascii="Times New Roman" w:hAnsi="Times New Roman" w:cs="Times New Roman"/>
-        </w:rPr>
-        <w:t xml:space="preserve">. </w:t>
-      </w:r>
-    </w:p>
-    <w:p>
-      <w:pPr>
-        <w:pStyle w:val="ListParagraph"/>
-        <w:numPr>
-          <w:ilvl w:val="1"/>
-          <w:numId w:val="1"/>
-        </w:numPr>
-        <w:rPr>
-          <w:rFonts w:ascii="Times New Roman" w:hAnsi="Times New Roman" w:cs="Times New Roman"/>
-        </w:rPr>
-      </w:pPr>
-      <w:r>
-        <w:rPr>
-          <w:rFonts w:ascii="Times New Roman" w:hAnsi="Times New Roman" w:cs="Times New Roman"/>
-        </w:rPr>
-        <w:t xml:space="preserve">Summarize what others have written about this perspective, selecting the most important and relevant arguments/findings (3-4 scholarly articles); then, discuss at what point/around what interest or issue </w:t>
-      </w:r>
-      <w:r>
-        <w:rPr>
-          <w:rFonts w:ascii="Times New Roman" w:hAnsi="Times New Roman" w:cs="Times New Roman"/>
-        </w:rPr>
-        <w:t xml:space="preserve">am I joining the conversation. </w:t>
-      </w:r>
     </w:p>
     <w:p>
       <w:pPr>
@@ -1290,7 +1358,7 @@
     </w:rPrDefault>
     <w:pPrDefault/>
   </w:docDefaults>
-  <w:latentStyles w:defLockedState="0" w:defUIPriority="99" w:defSemiHidden="0" w:defUnhideWhenUsed="0" w:defQFormat="0" w:count="382">
+  <w:latentStyles w:defLockedState="0" w:defUIPriority="99" w:defSemiHidden="0" w:defUnhideWhenUsed="0" w:defQFormat="0" w:count="380">
     <w:lsdException w:name="Normal" w:uiPriority="0" w:qFormat="1"/>
     <w:lsdException w:name="heading 1" w:uiPriority="9" w:qFormat="1"/>
     <w:lsdException w:name="heading 2" w:semiHidden="1" w:uiPriority="9" w:unhideWhenUsed="1" w:qFormat="1"/>
@@ -1671,8 +1739,6 @@
     <w:lsdException w:name="List Table 5 Dark Accent 6" w:uiPriority="50"/>
     <w:lsdException w:name="List Table 6 Colorful Accent 6" w:uiPriority="51"/>
     <w:lsdException w:name="List Table 7 Colorful Accent 6" w:uiPriority="52"/>
-    <w:lsdException w:name="Mention" w:semiHidden="1" w:unhideWhenUsed="1"/>
-    <w:lsdException w:name="Smart Hyperlink" w:semiHidden="1" w:unhideWhenUsed="1"/>
   </w:latentStyles>
   <w:style w:type="paragraph" w:default="1" w:styleId="Normal">
     <w:name w:val="Normal"/>
